--- a/实验报告/合并排序/合并排序测试用例.docx
+++ b/实验报告/合并排序/合并排序测试用例.docx
@@ -325,7 +325,14 @@
                 <w:rFonts w:ascii="Times New Roman" w:hAnsi="Times New Roman" w:cs="Times New Roman"/>
                 <w:sz w:val="24"/>
               </w:rPr>
-              <w:t>a = [3, 1, 2, 4, 6, 9]</w:t>
+              <w:t xml:space="preserve">a = </w:t>
+            </w:r>
+            <w:r>
+              <w:rPr>
+                <w:rFonts w:ascii="Times New Roman" w:hAnsi="Times New Roman" w:cs="Times New Roman"/>
+                <w:sz w:val="24"/>
+              </w:rPr>
+              <w:t>[8, 10, 61, 17, 9, 9, 30, 1, 26, 36, 54]</w:t>
             </w:r>
           </w:p>
           <w:p>
@@ -341,10 +348,8 @@
                 <w:rFonts w:ascii="Times New Roman" w:hAnsi="Times New Roman" w:cs="Times New Roman"/>
                 <w:sz w:val="24"/>
               </w:rPr>
-              <w:t>left = 0  right = 5</w:t>
-            </w:r>
-            <w:bookmarkStart w:id="0" w:name="_GoBack"/>
-            <w:bookmarkEnd w:id="0"/>
+              <w:t>left = 0  right = 10</w:t>
+            </w:r>
           </w:p>
         </w:tc>
         <w:tc>
@@ -361,10 +366,10 @@
             </w:pPr>
             <w:r>
               <w:rPr>
-                <w:rFonts w:ascii="Times New Roman" w:hAnsi="Times New Roman" w:cs="Times New Roman" w:hint="eastAsia"/>
-                <w:sz w:val="24"/>
-              </w:rPr>
-              <w:t>5</w:t>
+                <w:rFonts w:ascii="Times New Roman" w:hAnsi="Times New Roman" w:cs="Times New Roman"/>
+                <w:sz w:val="24"/>
+              </w:rPr>
+              <w:t>[1, 8, 9, 9, 10, 17, 26, 30, 36, 54, 61]</w:t>
             </w:r>
           </w:p>
         </w:tc>
@@ -432,7 +437,14 @@
                 <w:rFonts w:ascii="Times New Roman" w:hAnsi="Times New Roman" w:cs="Times New Roman"/>
                 <w:sz w:val="24"/>
               </w:rPr>
-              <w:t>a = [1.5, 2, 3, 4, 5, 90]</w:t>
+              <w:t xml:space="preserve">a = </w:t>
+            </w:r>
+            <w:r>
+              <w:rPr>
+                <w:rFonts w:ascii="Times New Roman" w:hAnsi="Times New Roman" w:cs="Times New Roman"/>
+                <w:sz w:val="24"/>
+              </w:rPr>
+              <w:t>[-11, -37, -39, 48, -47, -40, 18, -59, -32, 35, -80]</w:t>
             </w:r>
           </w:p>
           <w:p>
@@ -448,14 +460,7 @@
                 <w:rFonts w:ascii="Times New Roman" w:hAnsi="Times New Roman" w:cs="Times New Roman"/>
                 <w:sz w:val="24"/>
               </w:rPr>
-              <w:t xml:space="preserve">x = </w:t>
-            </w:r>
-            <w:r>
-              <w:rPr>
-                <w:rFonts w:ascii="Times New Roman" w:hAnsi="Times New Roman" w:cs="Times New Roman" w:hint="eastAsia"/>
-                <w:sz w:val="24"/>
-              </w:rPr>
-              <w:t>2.5</w:t>
+              <w:t>left = 0  right = 10</w:t>
             </w:r>
           </w:p>
         </w:tc>
@@ -473,647 +478,10 @@
             </w:pPr>
             <w:r>
               <w:rPr>
-                <w:rFonts w:ascii="Times New Roman" w:hAnsi="Times New Roman" w:cs="Times New Roman" w:hint="eastAsia"/>
-                <w:sz w:val="24"/>
-              </w:rPr>
-              <w:t>-1</w:t>
-            </w:r>
-          </w:p>
-        </w:tc>
-        <w:tc>
-          <w:tcPr>
-            <w:tcW w:w="1497" w:type="dxa"/>
-          </w:tcPr>
-          <w:p>
-            <w:pPr>
-              <w:jc w:val="center"/>
-              <w:rPr>
-                <w:rFonts w:ascii="Times New Roman" w:hAnsi="Times New Roman" w:cs="Times New Roman"/>
-                <w:sz w:val="24"/>
-              </w:rPr>
-            </w:pPr>
-            <w:r>
-              <w:rPr>
-                <w:rFonts w:ascii="Times New Roman" w:hAnsi="Times New Roman" w:cs="Times New Roman" w:hint="eastAsia"/>
-                <w:sz w:val="24"/>
-              </w:rPr>
-              <w:t>是</w:t>
-            </w:r>
-          </w:p>
-        </w:tc>
-      </w:tr>
-      <w:tr>
-        <w:trPr>
-          <w:jc w:val="center"/>
-        </w:trPr>
-        <w:tc>
-          <w:tcPr>
-            <w:tcW w:w="704" w:type="dxa"/>
-          </w:tcPr>
-          <w:p>
-            <w:pPr>
-              <w:jc w:val="center"/>
-              <w:rPr>
-                <w:rFonts w:ascii="Times New Roman" w:hAnsi="Times New Roman" w:cs="Times New Roman"/>
-                <w:sz w:val="24"/>
-              </w:rPr>
-            </w:pPr>
-            <w:r>
-              <w:rPr>
-                <w:rFonts w:ascii="Times New Roman" w:hAnsi="Times New Roman" w:cs="Times New Roman" w:hint="eastAsia"/>
-                <w:sz w:val="24"/>
-              </w:rPr>
-              <w:t>4</w:t>
-            </w:r>
-          </w:p>
-        </w:tc>
-        <w:tc>
-          <w:tcPr>
-            <w:tcW w:w="3969" w:type="dxa"/>
-          </w:tcPr>
-          <w:p>
-            <w:pPr>
-              <w:jc w:val="left"/>
-              <w:rPr>
-                <w:rFonts w:ascii="Times New Roman" w:hAnsi="Times New Roman" w:cs="Times New Roman"/>
-                <w:sz w:val="24"/>
-              </w:rPr>
-            </w:pPr>
-            <w:r>
-              <w:rPr>
-                <w:rFonts w:ascii="Times New Roman" w:hAnsi="Times New Roman" w:cs="Times New Roman"/>
-                <w:sz w:val="24"/>
-              </w:rPr>
-              <w:t>a = [1.5, 2, 3, 4, 5, 90]</w:t>
-            </w:r>
-          </w:p>
-          <w:p>
-            <w:pPr>
-              <w:jc w:val="left"/>
-              <w:rPr>
-                <w:rFonts w:ascii="Times New Roman" w:hAnsi="Times New Roman" w:cs="Times New Roman"/>
-                <w:sz w:val="24"/>
-              </w:rPr>
-            </w:pPr>
-            <w:r>
-              <w:rPr>
-                <w:rFonts w:ascii="Times New Roman" w:hAnsi="Times New Roman" w:cs="Times New Roman"/>
-                <w:sz w:val="24"/>
-              </w:rPr>
-              <w:t xml:space="preserve">x = </w:t>
-            </w:r>
-            <w:r>
-              <w:rPr>
-                <w:rFonts w:ascii="Times New Roman" w:hAnsi="Times New Roman" w:cs="Times New Roman"/>
-                <w:sz w:val="24"/>
-              </w:rPr>
-              <w:t>100</w:t>
-            </w:r>
-          </w:p>
-        </w:tc>
-        <w:tc>
-          <w:tcPr>
-            <w:tcW w:w="2126" w:type="dxa"/>
-          </w:tcPr>
-          <w:p>
-            <w:pPr>
-              <w:jc w:val="center"/>
-              <w:rPr>
-                <w:rFonts w:ascii="Times New Roman" w:hAnsi="Times New Roman" w:cs="Times New Roman"/>
-                <w:sz w:val="24"/>
-              </w:rPr>
-            </w:pPr>
-            <w:r>
-              <w:rPr>
-                <w:rFonts w:ascii="Times New Roman" w:hAnsi="Times New Roman" w:cs="Times New Roman" w:hint="eastAsia"/>
-                <w:sz w:val="24"/>
-              </w:rPr>
-              <w:t>-1</w:t>
-            </w:r>
-          </w:p>
-        </w:tc>
-        <w:tc>
-          <w:tcPr>
-            <w:tcW w:w="1497" w:type="dxa"/>
-          </w:tcPr>
-          <w:p>
-            <w:pPr>
-              <w:jc w:val="center"/>
-              <w:rPr>
-                <w:rFonts w:ascii="Times New Roman" w:hAnsi="Times New Roman" w:cs="Times New Roman"/>
-                <w:sz w:val="24"/>
-              </w:rPr>
-            </w:pPr>
-            <w:r>
-              <w:rPr>
-                <w:rFonts w:ascii="Times New Roman" w:hAnsi="Times New Roman" w:cs="Times New Roman" w:hint="eastAsia"/>
-                <w:sz w:val="24"/>
-              </w:rPr>
-              <w:t>是</w:t>
-            </w:r>
-          </w:p>
-        </w:tc>
-      </w:tr>
-      <w:tr>
-        <w:trPr>
-          <w:jc w:val="center"/>
-        </w:trPr>
-        <w:tc>
-          <w:tcPr>
-            <w:tcW w:w="704" w:type="dxa"/>
-          </w:tcPr>
-          <w:p>
-            <w:pPr>
-              <w:jc w:val="center"/>
-              <w:rPr>
-                <w:rFonts w:ascii="Times New Roman" w:hAnsi="Times New Roman" w:cs="Times New Roman"/>
-                <w:sz w:val="24"/>
-              </w:rPr>
-            </w:pPr>
-            <w:r>
-              <w:rPr>
-                <w:rFonts w:ascii="Times New Roman" w:hAnsi="Times New Roman" w:cs="Times New Roman" w:hint="eastAsia"/>
-                <w:sz w:val="24"/>
-              </w:rPr>
-              <w:t>5</w:t>
-            </w:r>
-          </w:p>
-        </w:tc>
-        <w:tc>
-          <w:tcPr>
-            <w:tcW w:w="3969" w:type="dxa"/>
-          </w:tcPr>
-          <w:p>
-            <w:pPr>
-              <w:jc w:val="left"/>
-              <w:rPr>
-                <w:rFonts w:ascii="Times New Roman" w:hAnsi="Times New Roman" w:cs="Times New Roman"/>
-                <w:sz w:val="24"/>
-              </w:rPr>
-            </w:pPr>
-            <w:r>
-              <w:rPr>
-                <w:rFonts w:ascii="Times New Roman" w:hAnsi="Times New Roman" w:cs="Times New Roman"/>
-                <w:sz w:val="24"/>
-              </w:rPr>
-              <w:t>a</w:t>
-            </w:r>
-            <w:r>
-              <w:rPr>
-                <w:rFonts w:ascii="Times New Roman" w:hAnsi="Times New Roman" w:cs="Times New Roman" w:hint="eastAsia"/>
-                <w:sz w:val="24"/>
-              </w:rPr>
-              <w:t xml:space="preserve"> </w:t>
-            </w:r>
-            <w:r>
-              <w:rPr>
-                <w:rFonts w:ascii="Times New Roman" w:hAnsi="Times New Roman" w:cs="Times New Roman"/>
-                <w:sz w:val="24"/>
-              </w:rPr>
-              <w:t xml:space="preserve">= </w:t>
-            </w:r>
-            <w:r>
-              <w:rPr>
-                <w:rFonts w:ascii="Times New Roman" w:hAnsi="Times New Roman" w:cs="Times New Roman"/>
-                <w:sz w:val="24"/>
-              </w:rPr>
-              <w:t>[1, 4, 7, 10, 13, 16, 19, 22, 25, 28]</w:t>
-            </w:r>
-          </w:p>
-          <w:p>
-            <w:pPr>
-              <w:jc w:val="left"/>
-              <w:rPr>
-                <w:rFonts w:ascii="Times New Roman" w:hAnsi="Times New Roman" w:cs="Times New Roman"/>
-                <w:sz w:val="24"/>
-              </w:rPr>
-            </w:pPr>
-            <w:r>
-              <w:rPr>
-                <w:rFonts w:ascii="Times New Roman" w:hAnsi="Times New Roman" w:cs="Times New Roman"/>
-                <w:sz w:val="24"/>
-              </w:rPr>
-              <w:t>x = 4</w:t>
-            </w:r>
-          </w:p>
-        </w:tc>
-        <w:tc>
-          <w:tcPr>
-            <w:tcW w:w="2126" w:type="dxa"/>
-          </w:tcPr>
-          <w:p>
-            <w:pPr>
-              <w:jc w:val="center"/>
-              <w:rPr>
-                <w:rFonts w:ascii="Times New Roman" w:hAnsi="Times New Roman" w:cs="Times New Roman"/>
-                <w:sz w:val="24"/>
-              </w:rPr>
-            </w:pPr>
-            <w:r>
-              <w:rPr>
-                <w:rFonts w:ascii="Times New Roman" w:hAnsi="Times New Roman" w:cs="Times New Roman" w:hint="eastAsia"/>
-                <w:sz w:val="24"/>
-              </w:rPr>
-              <w:t>1</w:t>
-            </w:r>
-          </w:p>
-        </w:tc>
-        <w:tc>
-          <w:tcPr>
-            <w:tcW w:w="1497" w:type="dxa"/>
-          </w:tcPr>
-          <w:p>
-            <w:pPr>
-              <w:jc w:val="center"/>
-              <w:rPr>
-                <w:rFonts w:ascii="Times New Roman" w:hAnsi="Times New Roman" w:cs="Times New Roman"/>
-                <w:sz w:val="24"/>
-              </w:rPr>
-            </w:pPr>
-            <w:r>
-              <w:rPr>
-                <w:rFonts w:ascii="Times New Roman" w:hAnsi="Times New Roman" w:cs="Times New Roman" w:hint="eastAsia"/>
-                <w:sz w:val="24"/>
-              </w:rPr>
-              <w:t>是</w:t>
-            </w:r>
-          </w:p>
-        </w:tc>
-      </w:tr>
-      <w:tr>
-        <w:trPr>
-          <w:jc w:val="center"/>
-        </w:trPr>
-        <w:tc>
-          <w:tcPr>
-            <w:tcW w:w="704" w:type="dxa"/>
-          </w:tcPr>
-          <w:p>
-            <w:pPr>
-              <w:jc w:val="center"/>
-              <w:rPr>
-                <w:rFonts w:ascii="Times New Roman" w:hAnsi="Times New Roman" w:cs="Times New Roman"/>
-                <w:sz w:val="24"/>
-              </w:rPr>
-            </w:pPr>
-            <w:r>
-              <w:rPr>
-                <w:rFonts w:ascii="Times New Roman" w:hAnsi="Times New Roman" w:cs="Times New Roman" w:hint="eastAsia"/>
-                <w:sz w:val="24"/>
-              </w:rPr>
-              <w:t>6</w:t>
-            </w:r>
-          </w:p>
-        </w:tc>
-        <w:tc>
-          <w:tcPr>
-            <w:tcW w:w="3969" w:type="dxa"/>
-          </w:tcPr>
-          <w:p>
-            <w:pPr>
-              <w:jc w:val="left"/>
-              <w:rPr>
-                <w:rFonts w:ascii="Times New Roman" w:hAnsi="Times New Roman" w:cs="Times New Roman"/>
-                <w:sz w:val="24"/>
-              </w:rPr>
-            </w:pPr>
-            <w:r>
-              <w:rPr>
-                <w:rFonts w:ascii="Times New Roman" w:hAnsi="Times New Roman" w:cs="Times New Roman"/>
-                <w:sz w:val="24"/>
-              </w:rPr>
-              <w:t>a</w:t>
-            </w:r>
-            <w:r>
-              <w:rPr>
-                <w:rFonts w:ascii="Times New Roman" w:hAnsi="Times New Roman" w:cs="Times New Roman" w:hint="eastAsia"/>
-                <w:sz w:val="24"/>
-              </w:rPr>
-              <w:t xml:space="preserve"> </w:t>
-            </w:r>
-            <w:r>
-              <w:rPr>
-                <w:rFonts w:ascii="Times New Roman" w:hAnsi="Times New Roman" w:cs="Times New Roman"/>
-                <w:sz w:val="24"/>
-              </w:rPr>
-              <w:t xml:space="preserve">= </w:t>
-            </w:r>
-            <w:r>
-              <w:rPr>
-                <w:rFonts w:ascii="Times New Roman" w:hAnsi="Times New Roman" w:cs="Times New Roman"/>
-                <w:sz w:val="24"/>
-              </w:rPr>
-              <w:t>[1, 4, 7, 10, 13, 16, 19, 22, 25, 28]</w:t>
-            </w:r>
-          </w:p>
-          <w:p>
-            <w:pPr>
-              <w:jc w:val="left"/>
-              <w:rPr>
-                <w:rFonts w:ascii="Times New Roman" w:hAnsi="Times New Roman" w:cs="Times New Roman"/>
-                <w:sz w:val="24"/>
-              </w:rPr>
-            </w:pPr>
-            <w:r>
-              <w:rPr>
-                <w:rFonts w:ascii="Times New Roman" w:hAnsi="Times New Roman" w:cs="Times New Roman"/>
-                <w:sz w:val="24"/>
-              </w:rPr>
-              <w:t xml:space="preserve">x = </w:t>
-            </w:r>
-            <w:r>
-              <w:rPr>
-                <w:rFonts w:ascii="Times New Roman" w:hAnsi="Times New Roman" w:cs="Times New Roman" w:hint="eastAsia"/>
-                <w:sz w:val="24"/>
-              </w:rPr>
-              <w:t>22</w:t>
-            </w:r>
-          </w:p>
-        </w:tc>
-        <w:tc>
-          <w:tcPr>
-            <w:tcW w:w="2126" w:type="dxa"/>
-          </w:tcPr>
-          <w:p>
-            <w:pPr>
-              <w:jc w:val="center"/>
-              <w:rPr>
-                <w:rFonts w:ascii="Times New Roman" w:hAnsi="Times New Roman" w:cs="Times New Roman"/>
-                <w:sz w:val="24"/>
-              </w:rPr>
-            </w:pPr>
-            <w:r>
-              <w:rPr>
-                <w:rFonts w:ascii="Times New Roman" w:hAnsi="Times New Roman" w:cs="Times New Roman" w:hint="eastAsia"/>
-                <w:sz w:val="24"/>
-              </w:rPr>
-              <w:t>7</w:t>
-            </w:r>
-          </w:p>
-        </w:tc>
-        <w:tc>
-          <w:tcPr>
-            <w:tcW w:w="1497" w:type="dxa"/>
-          </w:tcPr>
-          <w:p>
-            <w:pPr>
-              <w:jc w:val="center"/>
-              <w:rPr>
-                <w:rFonts w:ascii="Times New Roman" w:hAnsi="Times New Roman" w:cs="Times New Roman"/>
-                <w:sz w:val="24"/>
-              </w:rPr>
-            </w:pPr>
-            <w:r>
-              <w:rPr>
-                <w:rFonts w:ascii="Times New Roman" w:hAnsi="Times New Roman" w:cs="Times New Roman" w:hint="eastAsia"/>
-                <w:sz w:val="24"/>
-              </w:rPr>
-              <w:t>是</w:t>
-            </w:r>
-          </w:p>
-        </w:tc>
-      </w:tr>
-      <w:tr>
-        <w:trPr>
-          <w:jc w:val="center"/>
-        </w:trPr>
-        <w:tc>
-          <w:tcPr>
-            <w:tcW w:w="704" w:type="dxa"/>
-          </w:tcPr>
-          <w:p>
-            <w:pPr>
-              <w:jc w:val="center"/>
-              <w:rPr>
-                <w:rFonts w:ascii="Times New Roman" w:hAnsi="Times New Roman" w:cs="Times New Roman"/>
-                <w:sz w:val="24"/>
-              </w:rPr>
-            </w:pPr>
-            <w:r>
-              <w:rPr>
-                <w:rFonts w:ascii="Times New Roman" w:hAnsi="Times New Roman" w:cs="Times New Roman" w:hint="eastAsia"/>
-                <w:sz w:val="24"/>
-              </w:rPr>
-              <w:t>7</w:t>
-            </w:r>
-          </w:p>
-        </w:tc>
-        <w:tc>
-          <w:tcPr>
-            <w:tcW w:w="3969" w:type="dxa"/>
-          </w:tcPr>
-          <w:p>
-            <w:pPr>
-              <w:jc w:val="left"/>
-              <w:rPr>
-                <w:rFonts w:ascii="Times New Roman" w:hAnsi="Times New Roman" w:cs="Times New Roman"/>
-                <w:sz w:val="24"/>
-              </w:rPr>
-            </w:pPr>
-            <w:r>
-              <w:rPr>
-                <w:rFonts w:ascii="Times New Roman" w:hAnsi="Times New Roman" w:cs="Times New Roman"/>
-                <w:sz w:val="24"/>
-              </w:rPr>
-              <w:t>a</w:t>
-            </w:r>
-            <w:r>
-              <w:rPr>
-                <w:rFonts w:ascii="Times New Roman" w:hAnsi="Times New Roman" w:cs="Times New Roman" w:hint="eastAsia"/>
-                <w:sz w:val="24"/>
-              </w:rPr>
-              <w:t xml:space="preserve"> </w:t>
-            </w:r>
-            <w:r>
-              <w:rPr>
-                <w:rFonts w:ascii="Times New Roman" w:hAnsi="Times New Roman" w:cs="Times New Roman"/>
-                <w:sz w:val="24"/>
-              </w:rPr>
-              <w:t xml:space="preserve">= </w:t>
-            </w:r>
-            <w:r>
-              <w:rPr>
-                <w:rFonts w:ascii="Times New Roman" w:hAnsi="Times New Roman" w:cs="Times New Roman"/>
-                <w:sz w:val="24"/>
-              </w:rPr>
-              <w:t>[1, 4, 7, 10, 13, 16, 19, 22, 25, 28]</w:t>
-            </w:r>
-          </w:p>
-          <w:p>
-            <w:pPr>
-              <w:jc w:val="left"/>
-              <w:rPr>
-                <w:rFonts w:ascii="Times New Roman" w:hAnsi="Times New Roman" w:cs="Times New Roman"/>
-                <w:sz w:val="24"/>
-              </w:rPr>
-            </w:pPr>
-            <w:r>
-              <w:rPr>
-                <w:rFonts w:ascii="Times New Roman" w:hAnsi="Times New Roman" w:cs="Times New Roman"/>
-                <w:sz w:val="24"/>
-              </w:rPr>
-              <w:t xml:space="preserve">x = </w:t>
-            </w:r>
-            <w:r>
-              <w:rPr>
-                <w:rFonts w:ascii="Times New Roman" w:hAnsi="Times New Roman" w:cs="Times New Roman" w:hint="eastAsia"/>
-                <w:sz w:val="24"/>
-              </w:rPr>
-              <w:t>14</w:t>
-            </w:r>
-          </w:p>
-        </w:tc>
-        <w:tc>
-          <w:tcPr>
-            <w:tcW w:w="2126" w:type="dxa"/>
-          </w:tcPr>
-          <w:p>
-            <w:pPr>
-              <w:jc w:val="center"/>
-              <w:rPr>
-                <w:rFonts w:ascii="Times New Roman" w:hAnsi="Times New Roman" w:cs="Times New Roman"/>
-                <w:sz w:val="24"/>
-              </w:rPr>
-            </w:pPr>
-            <w:r>
-              <w:rPr>
-                <w:rFonts w:ascii="Times New Roman" w:hAnsi="Times New Roman" w:cs="Times New Roman" w:hint="eastAsia"/>
-                <w:sz w:val="24"/>
-              </w:rPr>
-              <w:t>-1</w:t>
-            </w:r>
-          </w:p>
-        </w:tc>
-        <w:tc>
-          <w:tcPr>
-            <w:tcW w:w="1497" w:type="dxa"/>
-          </w:tcPr>
-          <w:p>
-            <w:pPr>
-              <w:jc w:val="center"/>
-              <w:rPr>
-                <w:rFonts w:ascii="Times New Roman" w:hAnsi="Times New Roman" w:cs="Times New Roman"/>
-                <w:sz w:val="24"/>
-              </w:rPr>
-            </w:pPr>
-            <w:r>
-              <w:rPr>
-                <w:rFonts w:ascii="Times New Roman" w:hAnsi="Times New Roman" w:cs="Times New Roman" w:hint="eastAsia"/>
-                <w:sz w:val="24"/>
-              </w:rPr>
-              <w:t>是</w:t>
-            </w:r>
-          </w:p>
-        </w:tc>
-      </w:tr>
-      <w:tr>
-        <w:trPr>
-          <w:jc w:val="center"/>
-        </w:trPr>
-        <w:tc>
-          <w:tcPr>
-            <w:tcW w:w="704" w:type="dxa"/>
-          </w:tcPr>
-          <w:p>
-            <w:pPr>
-              <w:jc w:val="center"/>
-              <w:rPr>
-                <w:rFonts w:ascii="Times New Roman" w:hAnsi="Times New Roman" w:cs="Times New Roman"/>
-                <w:sz w:val="24"/>
-              </w:rPr>
-            </w:pPr>
-            <w:r>
-              <w:rPr>
-                <w:rFonts w:ascii="Times New Roman" w:hAnsi="Times New Roman" w:cs="Times New Roman" w:hint="eastAsia"/>
-                <w:sz w:val="24"/>
-              </w:rPr>
-              <w:t>8</w:t>
-            </w:r>
-          </w:p>
-        </w:tc>
-        <w:tc>
-          <w:tcPr>
-            <w:tcW w:w="3969" w:type="dxa"/>
-          </w:tcPr>
-          <w:p>
-            <w:pPr>
-              <w:jc w:val="left"/>
-              <w:rPr>
-                <w:rFonts w:ascii="Times New Roman" w:hAnsi="Times New Roman" w:cs="Times New Roman"/>
-                <w:sz w:val="24"/>
-              </w:rPr>
-            </w:pPr>
-            <w:r>
-              <w:rPr>
-                <w:rFonts w:ascii="Times New Roman" w:hAnsi="Times New Roman" w:cs="Times New Roman"/>
-                <w:sz w:val="24"/>
-              </w:rPr>
-              <w:t>a</w:t>
-            </w:r>
-            <w:r>
-              <w:rPr>
-                <w:rFonts w:ascii="Times New Roman" w:hAnsi="Times New Roman" w:cs="Times New Roman" w:hint="eastAsia"/>
-                <w:sz w:val="24"/>
-              </w:rPr>
-              <w:t xml:space="preserve"> </w:t>
-            </w:r>
-            <w:r>
-              <w:rPr>
-                <w:rFonts w:ascii="Times New Roman" w:hAnsi="Times New Roman" w:cs="Times New Roman"/>
-                <w:sz w:val="24"/>
-              </w:rPr>
-              <w:t xml:space="preserve">= </w:t>
-            </w:r>
-            <w:r>
-              <w:rPr>
-                <w:rFonts w:ascii="Times New Roman" w:hAnsi="Times New Roman" w:cs="Times New Roman"/>
-                <w:sz w:val="24"/>
-              </w:rPr>
-              <w:t>[1, 4, 7, 10, 13, 16, 19, 22, 25, 28]</w:t>
-            </w:r>
-          </w:p>
-          <w:p>
-            <w:pPr>
-              <w:jc w:val="left"/>
-              <w:rPr>
-                <w:rFonts w:ascii="Times New Roman" w:hAnsi="Times New Roman" w:cs="Times New Roman"/>
-                <w:sz w:val="24"/>
-              </w:rPr>
-            </w:pPr>
-            <w:r>
-              <w:rPr>
-                <w:rFonts w:ascii="Times New Roman" w:hAnsi="Times New Roman" w:cs="Times New Roman"/>
-                <w:sz w:val="24"/>
-              </w:rPr>
-              <w:t xml:space="preserve">x = </w:t>
-            </w:r>
-            <w:r>
-              <w:rPr>
-                <w:rFonts w:ascii="Times New Roman" w:hAnsi="Times New Roman" w:cs="Times New Roman" w:hint="eastAsia"/>
-                <w:sz w:val="24"/>
-              </w:rPr>
-              <w:t>35</w:t>
-            </w:r>
-          </w:p>
-        </w:tc>
-        <w:tc>
-          <w:tcPr>
-            <w:tcW w:w="2126" w:type="dxa"/>
-          </w:tcPr>
-          <w:p>
-            <w:pPr>
-              <w:jc w:val="center"/>
-              <w:rPr>
-                <w:rFonts w:ascii="Times New Roman" w:hAnsi="Times New Roman" w:cs="Times New Roman"/>
-                <w:sz w:val="24"/>
-              </w:rPr>
-            </w:pPr>
-            <w:r>
-              <w:rPr>
-                <w:rFonts w:ascii="Times New Roman" w:hAnsi="Times New Roman" w:cs="Times New Roman" w:hint="eastAsia"/>
-                <w:sz w:val="24"/>
-              </w:rPr>
-              <w:t>-1</w:t>
+                <w:rFonts w:ascii="Times New Roman" w:hAnsi="Times New Roman" w:cs="Times New Roman"/>
+                <w:sz w:val="24"/>
+              </w:rPr>
+              <w:t>[-80, -59, -47, -40, -39, -37, -32, -11, 18, 35, 48]</w:t>
             </w:r>
           </w:p>
         </w:tc>
@@ -1140,7 +508,10 @@
         </w:tc>
       </w:tr>
     </w:tbl>
-    <w:p/>
+    <w:p>
+      <w:bookmarkStart w:id="0" w:name="_GoBack"/>
+      <w:bookmarkEnd w:id="0"/>
+    </w:p>
     <w:sectPr>
       <w:pgSz w:w="11906" w:h="16838"/>
       <w:pgMar w:top="1440" w:right="1800" w:bottom="1440" w:left="1800" w:header="851" w:footer="992" w:gutter="0"/>
